--- a/TEST 1 EĞİTİM.docx
+++ b/TEST 1 EĞİTİM.docx
@@ -12,8 +12,119 @@
         <w:rPr>
           <w:lang w:val="tr-TR"/>
         </w:rPr>
-        <w:t>TEST 1 EĞİTİM</w:t>
-      </w:r>
+        <w:t xml:space="preserve">TEST 1 </w:t>
+      </w:r>
+      <w:proofErr w:type="gramStart"/>
+      <w:r>
+        <w:rPr>
+          <w:lang w:val="tr-TR"/>
+        </w:rPr>
+        <w:t>EĞİTİM</w:t>
+      </w:r>
+      <w:r>
+        <w:rPr>
+          <w:lang w:val="tr-TR"/>
+        </w:rPr>
+        <w:t xml:space="preserve">  </w:t>
+      </w:r>
+      <w:r>
+        <w:rPr>
+          <w:lang w:val="tr-TR"/>
+        </w:rPr>
+        <w:t>TEST</w:t>
+      </w:r>
+      <w:proofErr w:type="gramEnd"/>
+      <w:r>
+        <w:rPr>
+          <w:lang w:val="tr-TR"/>
+        </w:rPr>
+        <w:t xml:space="preserve"> 1 EĞİTİM  </w:t>
+      </w:r>
+    </w:p>
+    <w:p>
+      <w:pPr>
+        <w:rPr>
+          <w:lang w:val="tr-TR"/>
+        </w:rPr>
+      </w:pPr>
+      <w:r>
+        <w:rPr>
+          <w:lang w:val="tr-TR"/>
+        </w:rPr>
+        <w:t xml:space="preserve">TEST 1 EĞİTİM  </w:t>
+      </w:r>
+    </w:p>
+    <w:p>
+      <w:pPr>
+        <w:rPr>
+          <w:lang w:val="tr-TR"/>
+        </w:rPr>
+      </w:pPr>
+      <w:r>
+        <w:rPr>
+          <w:lang w:val="tr-TR"/>
+        </w:rPr>
+        <w:t xml:space="preserve">TEST 1 EĞİTİM  </w:t>
+      </w:r>
+    </w:p>
+    <w:p>
+      <w:pPr>
+        <w:rPr>
+          <w:lang w:val="tr-TR"/>
+        </w:rPr>
+      </w:pPr>
+      <w:r>
+        <w:rPr>
+          <w:lang w:val="tr-TR"/>
+        </w:rPr>
+        <w:t xml:space="preserve">TEST 1 EĞİTİM  </w:t>
+      </w:r>
+    </w:p>
+    <w:p>
+      <w:pPr>
+        <w:rPr>
+          <w:lang w:val="tr-TR"/>
+        </w:rPr>
+      </w:pPr>
+      <w:r>
+        <w:rPr>
+          <w:lang w:val="tr-TR"/>
+        </w:rPr>
+        <w:t xml:space="preserve">TEST 1 EĞİTİM  </w:t>
+      </w:r>
+    </w:p>
+    <w:p>
+      <w:pPr>
+        <w:rPr>
+          <w:lang w:val="tr-TR"/>
+        </w:rPr>
+      </w:pPr>
+      <w:r>
+        <w:rPr>
+          <w:lang w:val="tr-TR"/>
+        </w:rPr>
+        <w:t xml:space="preserve">TEST 1 EĞİTİM  </w:t>
+      </w:r>
+    </w:p>
+    <w:p>
+      <w:pPr>
+        <w:rPr>
+          <w:lang w:val="tr-TR"/>
+        </w:rPr>
+      </w:pPr>
+      <w:r>
+        <w:rPr>
+          <w:lang w:val="tr-TR"/>
+        </w:rPr>
+        <w:t xml:space="preserve">TEST 1 EĞİTİM  </w:t>
+      </w:r>
+    </w:p>
+    <w:p>
+      <w:pPr>
+        <w:rPr>
+          <w:lang w:val="tr-TR"/>
+        </w:rPr>
+      </w:pPr>
       <w:bookmarkStart w:id="0" w:name="_GoBack"/>
       <w:bookmarkEnd w:id="0"/>
     </w:p>
